--- a/Módulos/006_Micrium_TODO/006_Micrium_Instalação.docx
+++ b/Módulos/006_Micrium_TODO/006_Micrium_Instalação.docx
@@ -29,35 +29,26 @@
     <w:p>
       <w:pPr>
         <w:rPr>
-          <w:rStyle w:val="Strong"/>
-        </w:rPr>
-      </w:pPr>
-      <w:r>
-        <w:rPr>
-          <w:rStyle w:val="Strong"/>
+          <w:lang w:val="pt-PT"/>
+        </w:rPr>
+      </w:pPr>
+      <w:r>
+        <w:rPr>
           <w:noProof/>
         </w:rPr>
         <w:drawing>
-          <wp:anchor distT="0" distB="0" distL="114300" distR="114300" simplePos="0" relativeHeight="251658240" behindDoc="1" locked="0" layoutInCell="1" allowOverlap="1" wp14:anchorId="561550A3" wp14:editId="7BB098F9">
+          <wp:anchor distT="0" distB="0" distL="114300" distR="114300" simplePos="0" relativeHeight="251665408" behindDoc="0" locked="0" layoutInCell="1" allowOverlap="1" wp14:anchorId="0E2D295F" wp14:editId="3F585F4B">
             <wp:simplePos x="0" y="0"/>
-            <wp:positionH relativeFrom="column">
-              <wp:posOffset>4480560</wp:posOffset>
+            <wp:positionH relativeFrom="margin">
+              <wp:align>right</wp:align>
             </wp:positionH>
             <wp:positionV relativeFrom="paragraph">
-              <wp:posOffset>13970</wp:posOffset>
+              <wp:posOffset>-211811</wp:posOffset>
             </wp:positionV>
-            <wp:extent cx="1262380" cy="1276350"/>
-            <wp:effectExtent l="0" t="0" r="0" b="0"/>
-            <wp:wrapTight wrapText="bothSides">
-              <wp:wrapPolygon edited="0">
-                <wp:start x="0" y="0"/>
-                <wp:lineTo x="0" y="21278"/>
-                <wp:lineTo x="21187" y="21278"/>
-                <wp:lineTo x="21187" y="0"/>
-                <wp:lineTo x="0" y="0"/>
-              </wp:wrapPolygon>
-            </wp:wrapTight>
-            <wp:docPr id="3" name="Picture 3" descr="Chart, bubble chart&#10;&#10;Description automatically generated"/>
+            <wp:extent cx="2852420" cy="930910"/>
+            <wp:effectExtent l="0" t="0" r="5080" b="2540"/>
+            <wp:wrapNone/>
+            <wp:docPr id="2" name="Picture 2"/>
             <wp:cNvGraphicFramePr>
               <a:graphicFrameLocks xmlns:a="http://schemas.openxmlformats.org/drawingml/2006/main" noChangeAspect="1"/>
             </wp:cNvGraphicFramePr>
@@ -65,11 +56,265 @@
               <a:graphicData uri="http://schemas.openxmlformats.org/drawingml/2006/picture">
                 <pic:pic xmlns:pic="http://schemas.openxmlformats.org/drawingml/2006/picture">
                   <pic:nvPicPr>
-                    <pic:cNvPr id="3" name="Picture 3" descr="Chart, bubble chart&#10;&#10;Description automatically generated"/>
+                    <pic:cNvPr id="0" name="Picture 1"/>
+                    <pic:cNvPicPr>
+                      <a:picLocks noChangeAspect="1" noChangeArrowheads="1"/>
+                    </pic:cNvPicPr>
+                  </pic:nvPicPr>
+                  <pic:blipFill>
+                    <a:blip r:embed="rId8">
+                      <a:extLst>
+                        <a:ext uri="{28A0092B-C50C-407E-A947-70E740481C1C}">
+                          <a14:useLocalDpi xmlns:a14="http://schemas.microsoft.com/office/drawing/2010/main" val="0"/>
+                        </a:ext>
+                      </a:extLst>
+                    </a:blip>
+                    <a:srcRect/>
+                    <a:stretch>
+                      <a:fillRect/>
+                    </a:stretch>
+                  </pic:blipFill>
+                  <pic:spPr bwMode="auto">
+                    <a:xfrm>
+                      <a:off x="0" y="0"/>
+                      <a:ext cx="2852420" cy="930910"/>
+                    </a:xfrm>
+                    <a:prstGeom prst="rect">
+                      <a:avLst/>
+                    </a:prstGeom>
+                    <a:noFill/>
+                    <a:ln>
+                      <a:noFill/>
+                    </a:ln>
+                  </pic:spPr>
+                </pic:pic>
+              </a:graphicData>
+            </a:graphic>
+            <wp14:sizeRelH relativeFrom="page">
+              <wp14:pctWidth>0</wp14:pctWidth>
+            </wp14:sizeRelH>
+            <wp14:sizeRelV relativeFrom="page">
+              <wp14:pctHeight>0</wp14:pctHeight>
+            </wp14:sizeRelV>
+          </wp:anchor>
+        </w:drawing>
+      </w:r>
+    </w:p>
+    <w:p>
+      <w:pPr>
+        <w:rPr>
+          <w:lang w:val="pt-PT"/>
+        </w:rPr>
+      </w:pPr>
+      <w:r>
+        <w:rPr>
+          <w:rStyle w:val="Strong"/>
+          <w:lang w:val="pt-PT"/>
+        </w:rPr>
+        <w:t>1</w:t>
+      </w:r>
+      <w:r>
+        <w:rPr>
+          <w:rStyle w:val="Strong"/>
+          <w:b w:val="0"/>
+          <w:bCs w:val="0"/>
+          <w:lang w:val="pt-PT"/>
+        </w:rPr>
+        <w:t xml:space="preserve"> – Utilizando o 7zip (alternativa gratuita ao </w:t>
+      </w:r>
+      <w:proofErr w:type="spellStart"/>
+      <w:r>
+        <w:rPr>
+          <w:rStyle w:val="Strong"/>
+          <w:b w:val="0"/>
+          <w:bCs w:val="0"/>
+          <w:lang w:val="pt-PT"/>
+        </w:rPr>
+        <w:t>Winrar</w:t>
+      </w:r>
+      <w:proofErr w:type="spellEnd"/>
+      <w:r>
+        <w:rPr>
+          <w:rStyle w:val="Strong"/>
+          <w:b w:val="0"/>
+          <w:bCs w:val="0"/>
+          <w:lang w:val="pt-PT"/>
+        </w:rPr>
+        <w:t xml:space="preserve">), extrair o conteúdo do ficheiro </w:t>
+      </w:r>
+      <w:r>
+        <w:rPr>
+          <w:rStyle w:val="Strong"/>
+          <w:b w:val="0"/>
+          <w:bCs w:val="0"/>
+          <w:lang w:val="pt-PT"/>
+        </w:rPr>
+        <w:t>“</w:t>
+      </w:r>
+      <w:r>
+        <w:rPr>
+          <w:rStyle w:val="Strong"/>
+          <w:b w:val="0"/>
+          <w:bCs w:val="0"/>
+          <w:lang w:val="pt-PT"/>
+        </w:rPr>
+        <w:t>uc-Probe-XMC-4-3-0-9-2018-02-23</w:t>
+      </w:r>
+      <w:r>
+        <w:rPr>
+          <w:rStyle w:val="Strong"/>
+          <w:b w:val="0"/>
+          <w:bCs w:val="0"/>
+          <w:lang w:val="pt-PT"/>
+        </w:rPr>
+        <w:t>”;</w:t>
+      </w:r>
+    </w:p>
+    <w:p>
+      <w:pPr>
+        <w:rPr>
+          <w:b/>
+          <w:bCs/>
+          <w:lang w:val="pt-PT"/>
+        </w:rPr>
+      </w:pPr>
+    </w:p>
+    <w:p>
+      <w:pPr>
+        <w:rPr>
+          <w:rStyle w:val="Strong"/>
+          <w:b w:val="0"/>
+          <w:bCs w:val="0"/>
+          <w:lang w:val="pt-PT"/>
+        </w:rPr>
+      </w:pPr>
+      <w:r>
+        <w:rPr>
+          <w:rStyle w:val="Strong"/>
+          <w:lang w:val="pt-PT"/>
+        </w:rPr>
+        <w:t>2</w:t>
+      </w:r>
+      <w:r>
+        <w:rPr>
+          <w:rStyle w:val="Strong"/>
+          <w:b w:val="0"/>
+          <w:bCs w:val="0"/>
+          <w:lang w:val="pt-PT"/>
+        </w:rPr>
+        <w:t xml:space="preserve"> –</w:t>
+      </w:r>
+      <w:r>
+        <w:rPr>
+          <w:rStyle w:val="Strong"/>
+          <w:b w:val="0"/>
+          <w:bCs w:val="0"/>
+          <w:lang w:val="pt-PT"/>
+        </w:rPr>
+        <w:t>Executar como administrador “</w:t>
+      </w:r>
+      <w:r>
+        <w:rPr>
+          <w:rStyle w:val="Strong"/>
+          <w:b w:val="0"/>
+          <w:bCs w:val="0"/>
+          <w:lang w:val="pt-PT"/>
+        </w:rPr>
+        <w:t>Infineon-uC-Probe-Setup-Release-4.3.0.90</w:t>
+      </w:r>
+      <w:r>
+        <w:rPr>
+          <w:rStyle w:val="Strong"/>
+          <w:b w:val="0"/>
+          <w:bCs w:val="0"/>
+          <w:lang w:val="pt-PT"/>
+        </w:rPr>
+        <w:t>.exe”;</w:t>
+      </w:r>
+    </w:p>
+    <w:p>
+      <w:pPr>
+        <w:rPr>
+          <w:rStyle w:val="Strong"/>
+          <w:b w:val="0"/>
+          <w:bCs w:val="0"/>
+          <w:lang w:val="pt-PT"/>
+        </w:rPr>
+      </w:pPr>
+    </w:p>
+    <w:p>
+      <w:pPr>
+        <w:rPr>
+          <w:rStyle w:val="Strong"/>
+          <w:b w:val="0"/>
+          <w:bCs w:val="0"/>
+          <w:lang w:val="pt-PT"/>
+        </w:rPr>
+      </w:pPr>
+      <w:r>
+        <w:rPr>
+          <w:rStyle w:val="Strong"/>
+          <w:lang w:val="pt-PT"/>
+        </w:rPr>
+        <w:t>3</w:t>
+      </w:r>
+      <w:r>
+        <w:rPr>
+          <w:rStyle w:val="Strong"/>
+          <w:b w:val="0"/>
+          <w:bCs w:val="0"/>
+          <w:lang w:val="pt-PT"/>
+        </w:rPr>
+        <w:t xml:space="preserve"> – </w:t>
+      </w:r>
+      <w:r>
+        <w:rPr>
+          <w:rStyle w:val="Strong"/>
+          <w:b w:val="0"/>
+          <w:bCs w:val="0"/>
+          <w:lang w:val="pt-PT"/>
+        </w:rPr>
+        <w:t>Definir local da instalação, sugere-se deixar o diretório padrão;</w:t>
+      </w:r>
+    </w:p>
+    <w:p>
+      <w:pPr>
+        <w:rPr>
+          <w:rStyle w:val="Strong"/>
+          <w:b w:val="0"/>
+          <w:bCs w:val="0"/>
+          <w:lang w:val="pt-PT"/>
+        </w:rPr>
+      </w:pPr>
+      <w:r>
+        <w:rPr>
+          <w:noProof/>
+        </w:rPr>
+        <w:drawing>
+          <wp:anchor distT="0" distB="0" distL="114300" distR="114300" simplePos="0" relativeHeight="251666432" behindDoc="0" locked="0" layoutInCell="1" allowOverlap="1" wp14:anchorId="52732821" wp14:editId="5C3DD15A">
+            <wp:simplePos x="0" y="0"/>
+            <wp:positionH relativeFrom="column">
+              <wp:posOffset>491534</wp:posOffset>
+            </wp:positionH>
+            <wp:positionV relativeFrom="paragraph">
+              <wp:posOffset>165528</wp:posOffset>
+            </wp:positionV>
+            <wp:extent cx="2005758" cy="1422823"/>
+            <wp:effectExtent l="0" t="0" r="0" b="6350"/>
+            <wp:wrapNone/>
+            <wp:docPr id="4" name="Picture 4"/>
+            <wp:cNvGraphicFramePr>
+              <a:graphicFrameLocks xmlns:a="http://schemas.openxmlformats.org/drawingml/2006/main" noChangeAspect="1"/>
+            </wp:cNvGraphicFramePr>
+            <a:graphic xmlns:a="http://schemas.openxmlformats.org/drawingml/2006/main">
+              <a:graphicData uri="http://schemas.openxmlformats.org/drawingml/2006/picture">
+                <pic:pic xmlns:pic="http://schemas.openxmlformats.org/drawingml/2006/picture">
+                  <pic:nvPicPr>
+                    <pic:cNvPr id="1" name=""/>
                     <pic:cNvPicPr/>
                   </pic:nvPicPr>
                   <pic:blipFill>
-                    <a:blip r:embed="rId8">
+                    <a:blip r:embed="rId9" cstate="print">
                       <a:extLst>
                         <a:ext uri="{28A0092B-C50C-407E-A947-70E740481C1C}">
                           <a14:useLocalDpi xmlns:a14="http://schemas.microsoft.com/office/drawing/2010/main" val="0"/>
@@ -83,7 +328,67 @@
                   <pic:spPr>
                     <a:xfrm>
                       <a:off x="0" y="0"/>
-                      <a:ext cx="1262380" cy="1276350"/>
+                      <a:ext cx="2005758" cy="1422823"/>
+                    </a:xfrm>
+                    <a:prstGeom prst="rect">
+                      <a:avLst/>
+                    </a:prstGeom>
+                  </pic:spPr>
+                </pic:pic>
+              </a:graphicData>
+            </a:graphic>
+            <wp14:sizeRelH relativeFrom="margin">
+              <wp14:pctWidth>0</wp14:pctWidth>
+            </wp14:sizeRelH>
+            <wp14:sizeRelV relativeFrom="margin">
+              <wp14:pctHeight>0</wp14:pctHeight>
+            </wp14:sizeRelV>
+          </wp:anchor>
+        </w:drawing>
+      </w:r>
+      <w:r>
+        <w:rPr>
+          <w:noProof/>
+        </w:rPr>
+        <w:drawing>
+          <wp:anchor distT="0" distB="0" distL="114300" distR="114300" simplePos="0" relativeHeight="251667456" behindDoc="0" locked="0" layoutInCell="1" allowOverlap="1" wp14:anchorId="138552E3" wp14:editId="11C5EB04">
+            <wp:simplePos x="0" y="0"/>
+            <wp:positionH relativeFrom="column">
+              <wp:posOffset>3256014</wp:posOffset>
+            </wp:positionH>
+            <wp:positionV relativeFrom="paragraph">
+              <wp:posOffset>6261</wp:posOffset>
+            </wp:positionV>
+            <wp:extent cx="2138429" cy="1544502"/>
+            <wp:effectExtent l="0" t="0" r="0" b="0"/>
+            <wp:wrapNone/>
+            <wp:docPr id="9" name="Picture 9"/>
+            <wp:cNvGraphicFramePr>
+              <a:graphicFrameLocks xmlns:a="http://schemas.openxmlformats.org/drawingml/2006/main" noChangeAspect="1"/>
+            </wp:cNvGraphicFramePr>
+            <a:graphic xmlns:a="http://schemas.openxmlformats.org/drawingml/2006/main">
+              <a:graphicData uri="http://schemas.openxmlformats.org/drawingml/2006/picture">
+                <pic:pic xmlns:pic="http://schemas.openxmlformats.org/drawingml/2006/picture">
+                  <pic:nvPicPr>
+                    <pic:cNvPr id="1" name=""/>
+                    <pic:cNvPicPr/>
+                  </pic:nvPicPr>
+                  <pic:blipFill>
+                    <a:blip r:embed="rId10" cstate="print">
+                      <a:extLst>
+                        <a:ext uri="{28A0092B-C50C-407E-A947-70E740481C1C}">
+                          <a14:useLocalDpi xmlns:a14="http://schemas.microsoft.com/office/drawing/2010/main" val="0"/>
+                        </a:ext>
+                      </a:extLst>
+                    </a:blip>
+                    <a:stretch>
+                      <a:fillRect/>
+                    </a:stretch>
+                  </pic:blipFill>
+                  <pic:spPr>
+                    <a:xfrm>
+                      <a:off x="0" y="0"/>
+                      <a:ext cx="2138429" cy="1544502"/>
                     </a:xfrm>
                     <a:prstGeom prst="rect">
                       <a:avLst/>
@@ -101,132 +406,33 @@
           </wp:anchor>
         </w:drawing>
       </w:r>
-      <w:proofErr w:type="spellStart"/>
-      <w:r>
-        <w:rPr>
-          <w:rStyle w:val="Strong"/>
-        </w:rPr>
-        <w:t>Requisitos</w:t>
-      </w:r>
-      <w:proofErr w:type="spellEnd"/>
-      <w:r>
-        <w:rPr>
-          <w:rStyle w:val="Strong"/>
-        </w:rPr>
-        <w:t>:</w:t>
-      </w:r>
     </w:p>
     <w:p>
       <w:pPr>
-        <w:pStyle w:val="ListParagraph"/>
-        <w:numPr>
-          <w:ilvl w:val="0"/>
-          <w:numId w:val="32"/>
-        </w:numPr>
-      </w:pPr>
-      <w:r>
-        <w:t xml:space="preserve">Windows vista, 7, 8.1, 10 (32bit </w:t>
-      </w:r>
-      <w:proofErr w:type="spellStart"/>
-      <w:r>
-        <w:t>ou</w:t>
-      </w:r>
-      <w:proofErr w:type="spellEnd"/>
-      <w:r>
-        <w:t xml:space="preserve"> 64 bits)</w:t>
-      </w:r>
+        <w:rPr>
+          <w:rStyle w:val="Strong"/>
+          <w:b w:val="0"/>
+          <w:bCs w:val="0"/>
+          <w:lang w:val="pt-PT"/>
+        </w:rPr>
+      </w:pPr>
     </w:p>
     <w:p>
       <w:pPr>
-        <w:pStyle w:val="ListParagraph"/>
-        <w:numPr>
-          <w:ilvl w:val="0"/>
-          <w:numId w:val="32"/>
-        </w:numPr>
-      </w:pPr>
-      <w:r>
-        <w:t xml:space="preserve">4 Gb RAM </w:t>
-      </w:r>
-      <w:proofErr w:type="spellStart"/>
-      <w:r>
-        <w:t>recomendado</w:t>
-      </w:r>
-      <w:proofErr w:type="spellEnd"/>
-    </w:p>
-    <w:p/>
-    <w:p>
-      <w:pPr>
-        <w:rPr>
-          <w:rStyle w:val="Strong"/>
-          <w:lang w:val="pt-PT"/>
-        </w:rPr>
-      </w:pPr>
-      <w:r>
-        <w:rPr>
-          <w:rStyle w:val="Strong"/>
-          <w:lang w:val="pt-PT"/>
-        </w:rPr>
-        <w:t xml:space="preserve">1 – Utilizando o 7zip (alternativa gratuita ao </w:t>
-      </w:r>
-      <w:proofErr w:type="spellStart"/>
-      <w:r>
-        <w:rPr>
-          <w:rStyle w:val="Strong"/>
-          <w:lang w:val="pt-PT"/>
-        </w:rPr>
-        <w:t>Winrar</w:t>
-      </w:r>
-      <w:proofErr w:type="spellEnd"/>
-      <w:r>
-        <w:rPr>
-          <w:rStyle w:val="Strong"/>
-          <w:lang w:val="pt-PT"/>
-        </w:rPr>
-        <w:t>), extrair o conteúdo do ficheiro ‘DAVE_4-4-2_64bit_2018-02-23’</w:t>
-      </w:r>
-      <w:r>
-        <w:rPr>
-          <w:rStyle w:val="Strong"/>
-          <w:lang w:val="pt-PT"/>
-        </w:rPr>
-        <w:t xml:space="preserve"> na </w:t>
-      </w:r>
-      <w:proofErr w:type="spellStart"/>
-      <w:proofErr w:type="gramStart"/>
-      <w:r>
-        <w:rPr>
-          <w:rStyle w:val="Strong"/>
-          <w:lang w:val="pt-PT"/>
-        </w:rPr>
-        <w:t>raíz</w:t>
-      </w:r>
-      <w:proofErr w:type="spellEnd"/>
-      <w:r>
-        <w:rPr>
-          <w:rStyle w:val="Strong"/>
-          <w:lang w:val="pt-PT"/>
-        </w:rPr>
-        <w:t>( C:\</w:t>
-      </w:r>
-      <w:proofErr w:type="gramEnd"/>
-      <w:r>
-        <w:rPr>
-          <w:rStyle w:val="Strong"/>
-          <w:lang w:val="pt-PT"/>
-        </w:rPr>
-        <w:t xml:space="preserve">  )</w:t>
-      </w:r>
-      <w:r>
-        <w:rPr>
-          <w:rStyle w:val="Strong"/>
-          <w:lang w:val="pt-PT"/>
-        </w:rPr>
-        <w:t xml:space="preserve">. </w:t>
-      </w:r>
+        <w:rPr>
+          <w:rStyle w:val="Strong"/>
+          <w:b w:val="0"/>
+          <w:bCs w:val="0"/>
+          <w:lang w:val="pt-PT"/>
+        </w:rPr>
+      </w:pPr>
     </w:p>
     <w:p>
       <w:pPr>
         <w:rPr>
+          <w:rStyle w:val="Strong"/>
+          <w:b w:val="0"/>
+          <w:bCs w:val="0"/>
           <w:lang w:val="pt-PT"/>
         </w:rPr>
       </w:pPr>
@@ -234,246 +440,151 @@
     <w:p>
       <w:pPr>
         <w:rPr>
-          <w:lang w:val="pt-PT"/>
-        </w:rPr>
-      </w:pPr>
-      <w:r>
-        <w:rPr>
-          <w:lang w:val="pt-PT"/>
-        </w:rPr>
-        <w:t xml:space="preserve">Nota: Recomenda-se a utilização do </w:t>
-      </w:r>
-      <w:r>
-        <w:rPr>
-          <w:lang w:val="pt-PT"/>
-        </w:rPr>
-        <w:t>software ‘</w:t>
-      </w:r>
-      <w:r>
-        <w:rPr>
-          <w:lang w:val="pt-PT"/>
-        </w:rPr>
-        <w:t>7zip</w:t>
-      </w:r>
-      <w:r>
-        <w:rPr>
-          <w:lang w:val="pt-PT"/>
-        </w:rPr>
-        <w:t>’</w:t>
-      </w:r>
-      <w:r>
-        <w:rPr>
-          <w:lang w:val="pt-PT"/>
-        </w:rPr>
-        <w:t xml:space="preserve"> </w:t>
-      </w:r>
-      <w:r>
-        <w:rPr>
-          <w:lang w:val="pt-PT"/>
-        </w:rPr>
-        <w:t xml:space="preserve">para prevenir erros durante </w:t>
-      </w:r>
-      <w:proofErr w:type="spellStart"/>
-      <w:r>
-        <w:rPr>
-          <w:lang w:val="pt-PT"/>
-        </w:rPr>
-        <w:t>extracção</w:t>
-      </w:r>
-      <w:proofErr w:type="spellEnd"/>
-      <w:r>
-        <w:rPr>
-          <w:lang w:val="pt-PT"/>
-        </w:rPr>
-        <w:t xml:space="preserve"> do ficheiro relacionados com </w:t>
-      </w:r>
-      <w:proofErr w:type="spellStart"/>
-      <w:r>
-        <w:rPr>
-          <w:lang w:val="pt-PT"/>
-        </w:rPr>
-        <w:t>directorias</w:t>
-      </w:r>
-      <w:proofErr w:type="spellEnd"/>
-      <w:r>
-        <w:rPr>
-          <w:lang w:val="pt-PT"/>
-        </w:rPr>
-        <w:t xml:space="preserve"> com mais de 260 caracteres. Se este erro persistir, será necessário ativar esta funcionalidade através dos seguintes passos:</w:t>
-      </w:r>
+          <w:rStyle w:val="Strong"/>
+          <w:b w:val="0"/>
+          <w:bCs w:val="0"/>
+          <w:lang w:val="pt-PT"/>
+        </w:rPr>
+      </w:pPr>
     </w:p>
     <w:p>
       <w:pPr>
-        <w:pStyle w:val="ListParagraph"/>
-        <w:numPr>
-          <w:ilvl w:val="0"/>
-          <w:numId w:val="32"/>
-        </w:numPr>
-        <w:rPr>
-          <w:lang w:val="pt-PT"/>
-        </w:rPr>
-      </w:pPr>
-      <w:r>
-        <w:rPr>
-          <w:lang w:val="pt-PT"/>
-        </w:rPr>
-        <w:t xml:space="preserve">Clicar na Tecla </w:t>
-      </w:r>
-      <w:proofErr w:type="spellStart"/>
-      <w:r>
-        <w:rPr>
-          <w:lang w:val="pt-PT"/>
-        </w:rPr>
-        <w:t>windows</w:t>
-      </w:r>
-      <w:proofErr w:type="spellEnd"/>
-      <w:r>
-        <w:rPr>
-          <w:lang w:val="pt-PT"/>
-        </w:rPr>
-        <w:t xml:space="preserve"> e pesquisar por ‘</w:t>
-      </w:r>
-      <w:proofErr w:type="spellStart"/>
-      <w:r>
-        <w:rPr>
-          <w:lang w:val="pt-PT"/>
-        </w:rPr>
-        <w:t>gpedit.msc</w:t>
-      </w:r>
-      <w:proofErr w:type="spellEnd"/>
-      <w:r>
-        <w:rPr>
-          <w:lang w:val="pt-PT"/>
-        </w:rPr>
-        <w:t>’.</w:t>
-      </w:r>
+        <w:rPr>
+          <w:rStyle w:val="Strong"/>
+          <w:b w:val="0"/>
+          <w:bCs w:val="0"/>
+          <w:lang w:val="pt-PT"/>
+        </w:rPr>
+      </w:pPr>
     </w:p>
     <w:p>
       <w:pPr>
-        <w:pStyle w:val="ListParagraph"/>
-        <w:numPr>
-          <w:ilvl w:val="0"/>
-          <w:numId w:val="32"/>
-        </w:numPr>
-      </w:pPr>
-      <w:proofErr w:type="spellStart"/>
-      <w:r>
-        <w:t>Navegar</w:t>
-      </w:r>
-      <w:proofErr w:type="spellEnd"/>
-      <w:r>
-        <w:t xml:space="preserve"> </w:t>
-      </w:r>
-      <w:proofErr w:type="spellStart"/>
-      <w:r>
-        <w:t>até</w:t>
-      </w:r>
-      <w:proofErr w:type="spellEnd"/>
-      <w:r>
-        <w:t xml:space="preserve"> ‘</w:t>
-      </w:r>
-      <w:r>
-        <w:t>Local Computer Policy &gt; Computer Configuration &gt; Administrative Templates &gt; System &gt; Filesystem &gt; NTFS</w:t>
-      </w:r>
-      <w:r>
-        <w:t>’</w:t>
-      </w:r>
+        <w:rPr>
+          <w:rStyle w:val="Strong"/>
+          <w:b w:val="0"/>
+          <w:bCs w:val="0"/>
+          <w:lang w:val="pt-PT"/>
+        </w:rPr>
+      </w:pPr>
     </w:p>
     <w:p>
       <w:pPr>
-        <w:pStyle w:val="ListParagraph"/>
-        <w:numPr>
-          <w:ilvl w:val="0"/>
-          <w:numId w:val="32"/>
-        </w:numPr>
-      </w:pPr>
-      <w:proofErr w:type="spellStart"/>
-      <w:r>
-        <w:t>Clicar</w:t>
-      </w:r>
-      <w:proofErr w:type="spellEnd"/>
-      <w:r>
-        <w:t xml:space="preserve"> </w:t>
-      </w:r>
-      <w:proofErr w:type="spellStart"/>
-      <w:r>
-        <w:t>em</w:t>
-      </w:r>
-      <w:proofErr w:type="spellEnd"/>
-      <w:r>
-        <w:t xml:space="preserve"> ‘Enable NTFS long paths’ </w:t>
-      </w:r>
+        <w:rPr>
+          <w:rStyle w:val="Strong"/>
+          <w:b w:val="0"/>
+          <w:bCs w:val="0"/>
+          <w:lang w:val="pt-PT"/>
+        </w:rPr>
+      </w:pPr>
     </w:p>
     <w:p>
-      <w:r>
-        <w:t xml:space="preserve"> </w:t>
-      </w:r>
-    </w:p>
-    <w:p/>
-    <w:p>
-      <w:pPr>
-        <w:rPr>
-          <w:rStyle w:val="Strong"/>
-          <w:lang w:val="pt-PT"/>
-        </w:rPr>
-      </w:pPr>
-      <w:r>
-        <w:rPr>
-          <w:rStyle w:val="Strong"/>
-          <w:lang w:val="pt-PT"/>
-        </w:rPr>
-        <w:t>2 – Criar um atalho</w:t>
-      </w:r>
-      <w:r>
-        <w:rPr>
-          <w:rStyle w:val="Strong"/>
-          <w:lang w:val="pt-PT"/>
-        </w:rPr>
-        <w:t>,</w:t>
-      </w:r>
-      <w:r>
-        <w:rPr>
-          <w:rStyle w:val="Strong"/>
-          <w:lang w:val="pt-PT"/>
-        </w:rPr>
-        <w:t xml:space="preserve"> </w:t>
-      </w:r>
-      <w:r>
-        <w:rPr>
-          <w:rStyle w:val="Strong"/>
-          <w:lang w:val="pt-PT"/>
-        </w:rPr>
-        <w:t>para</w:t>
-      </w:r>
-      <w:r>
-        <w:rPr>
-          <w:rStyle w:val="Strong"/>
-          <w:lang w:val="pt-PT"/>
-        </w:rPr>
-        <w:t xml:space="preserve"> mais fácil acesso</w:t>
-      </w:r>
-      <w:r>
-        <w:rPr>
-          <w:rStyle w:val="Strong"/>
-          <w:lang w:val="pt-PT"/>
-        </w:rPr>
-        <w:t>, a apontar para ‘C:\DAVE_4-4-2_64bit_2018-02-23\DAVE_4-4-2_64bit_2018-02-23\DAVE-IDE-4.4.2-64Bit\eclipse\DAVE.exe’</w:t>
-      </w:r>
-      <w:r>
-        <w:rPr>
-          <w:rStyle w:val="Strong"/>
-          <w:lang w:val="pt-PT"/>
-        </w:rPr>
-        <w:t xml:space="preserve"> </w:t>
-      </w:r>
+      <w:pPr>
+        <w:rPr>
+          <w:rStyle w:val="Strong"/>
+          <w:b w:val="0"/>
+          <w:bCs w:val="0"/>
+          <w:lang w:val="pt-PT"/>
+        </w:rPr>
+      </w:pPr>
     </w:p>
     <w:p>
       <w:pPr>
         <w:rPr>
-          <w:rStyle w:val="Strong"/>
-          <w:lang w:val="pt-PT"/>
-        </w:rPr>
-      </w:pPr>
+          <w:b/>
+          <w:bCs/>
+          <w:lang w:val="pt-PT"/>
+        </w:rPr>
+      </w:pPr>
+      <w:r>
+        <w:rPr>
+          <w:rStyle w:val="Strong"/>
+          <w:lang w:val="pt-PT"/>
+        </w:rPr>
+        <w:t xml:space="preserve">4 </w:t>
+      </w:r>
+      <w:r>
+        <w:rPr>
+          <w:rStyle w:val="Strong"/>
+          <w:b w:val="0"/>
+          <w:bCs w:val="0"/>
+          <w:lang w:val="pt-PT"/>
+        </w:rPr>
+        <w:t xml:space="preserve">– </w:t>
+      </w:r>
+      <w:r>
+        <w:rPr>
+          <w:rStyle w:val="Strong"/>
+          <w:b w:val="0"/>
+          <w:bCs w:val="0"/>
+          <w:lang w:val="pt-PT"/>
+        </w:rPr>
+        <w:t xml:space="preserve">Após a instalação do </w:t>
+      </w:r>
+      <w:proofErr w:type="spellStart"/>
+      <w:r>
+        <w:rPr>
+          <w:rStyle w:val="Strong"/>
+          <w:b w:val="0"/>
+          <w:bCs w:val="0"/>
+          <w:i/>
+          <w:iCs/>
+          <w:lang w:val="pt-PT"/>
+        </w:rPr>
+        <w:t>Micrium</w:t>
+      </w:r>
+      <w:proofErr w:type="spellEnd"/>
+      <w:r>
+        <w:rPr>
+          <w:b/>
+          <w:bCs/>
+          <w:lang w:val="pt-PT"/>
+        </w:rPr>
+        <w:t xml:space="preserve"> </w:t>
+      </w:r>
+      <w:r>
+        <w:rPr>
+          <w:lang w:val="pt-PT"/>
+        </w:rPr>
+        <w:t>instalar “</w:t>
+      </w:r>
+      <w:r>
+        <w:rPr>
+          <w:lang w:val="pt-PT"/>
+        </w:rPr>
+        <w:t>.</w:t>
+      </w:r>
+      <w:r>
+        <w:rPr>
+          <w:lang w:val="pt-PT"/>
+        </w:rPr>
+        <w:t>NET</w:t>
+      </w:r>
+      <w:r>
+        <w:rPr>
+          <w:lang w:val="pt-PT"/>
+        </w:rPr>
+        <w:t xml:space="preserve"> </w:t>
+      </w:r>
+      <w:proofErr w:type="spellStart"/>
+      <w:r>
+        <w:rPr>
+          <w:lang w:val="pt-PT"/>
+        </w:rPr>
+        <w:t>framework</w:t>
+      </w:r>
+      <w:proofErr w:type="spellEnd"/>
+      <w:r>
+        <w:rPr>
+          <w:lang w:val="pt-PT"/>
+        </w:rPr>
+        <w:t xml:space="preserve"> 3.5</w:t>
+      </w:r>
+      <w:r>
+        <w:rPr>
+          <w:lang w:val="pt-PT"/>
+        </w:rPr>
+        <w:t>”, deve aparecer a sugestão de instalação automaticamente;</w:t>
+      </w:r>
     </w:p>
     <w:p>
       <w:pPr>
@@ -484,236 +595,21 @@
       </w:pPr>
       <w:r>
         <w:rPr>
-          <w:rStyle w:val="Strong"/>
-          <w:lang w:val="pt-PT"/>
-        </w:rPr>
-        <w:t xml:space="preserve">3 – </w:t>
-      </w:r>
-      <w:r>
-        <w:rPr>
-          <w:rStyle w:val="Strong"/>
-          <w:lang w:val="pt-PT"/>
-        </w:rPr>
-        <w:t>Instalar drivers e softwares do programador - JLink_Windows_V652b.exe</w:t>
-      </w:r>
-    </w:p>
-    <w:p>
-      <w:pPr>
-        <w:rPr>
-          <w:rStyle w:val="Strong"/>
-          <w:lang w:val="pt-PT"/>
-        </w:rPr>
-      </w:pPr>
-    </w:p>
-    <w:p>
-      <w:pPr>
-        <w:rPr>
-          <w:rStyle w:val="Strong"/>
-          <w:lang w:val="pt-PT"/>
-        </w:rPr>
-      </w:pPr>
-      <w:r>
-        <w:rPr>
-          <w:rStyle w:val="Strong"/>
-          <w:lang w:val="pt-PT"/>
-        </w:rPr>
-        <w:t xml:space="preserve">4 – Executar DAVE3 e </w:t>
-      </w:r>
-      <w:r>
-        <w:rPr>
-          <w:rStyle w:val="Strong"/>
-          <w:lang w:val="pt-PT"/>
-        </w:rPr>
-        <w:t>efetuar</w:t>
-      </w:r>
-      <w:r>
-        <w:rPr>
-          <w:rStyle w:val="Strong"/>
-          <w:lang w:val="pt-PT"/>
-        </w:rPr>
-        <w:t xml:space="preserve"> </w:t>
-      </w:r>
-      <w:proofErr w:type="spellStart"/>
-      <w:r>
-        <w:rPr>
-          <w:rStyle w:val="Strong"/>
-          <w:lang w:val="pt-PT"/>
-        </w:rPr>
-        <w:t>updates</w:t>
-      </w:r>
-      <w:proofErr w:type="spellEnd"/>
-      <w:r>
-        <w:rPr>
-          <w:rStyle w:val="Strong"/>
-          <w:lang w:val="pt-PT"/>
-        </w:rPr>
-        <w:t xml:space="preserve"> das bibliotecas</w:t>
-      </w:r>
-      <w:r>
-        <w:rPr>
-          <w:rStyle w:val="Strong"/>
-          <w:lang w:val="pt-PT"/>
-        </w:rPr>
-        <w:t xml:space="preserve"> (</w:t>
-      </w:r>
-      <w:r>
-        <w:rPr>
-          <w:rStyle w:val="Strong"/>
-          <w:lang w:val="pt-PT"/>
-        </w:rPr>
-        <w:t>Figura 1</w:t>
-      </w:r>
-      <w:r>
-        <w:rPr>
-          <w:rStyle w:val="Strong"/>
-          <w:lang w:val="pt-PT"/>
-        </w:rPr>
-        <w:t xml:space="preserve"> e 2).</w:t>
-      </w:r>
-    </w:p>
-    <w:p>
-      <w:pPr>
-        <w:rPr>
-          <w:rStyle w:val="Strong"/>
-          <w:lang w:val="pt-PT"/>
-        </w:rPr>
-      </w:pPr>
-    </w:p>
-    <w:p>
-      <w:pPr>
-        <w:rPr>
-          <w:rStyle w:val="Strong"/>
-          <w:lang w:val="pt-PT"/>
-        </w:rPr>
-      </w:pPr>
-      <w:r>
-        <w:rPr>
           <w:noProof/>
         </w:rPr>
-        <mc:AlternateContent>
-          <mc:Choice Requires="wps">
-            <w:drawing>
-              <wp:anchor distT="0" distB="0" distL="114300" distR="114300" simplePos="0" relativeHeight="251664384" behindDoc="1" locked="0" layoutInCell="1" allowOverlap="1" wp14:anchorId="198BD0F0" wp14:editId="446F3356">
-                <wp:simplePos x="0" y="0"/>
-                <wp:positionH relativeFrom="column">
-                  <wp:posOffset>3347085</wp:posOffset>
-                </wp:positionH>
-                <wp:positionV relativeFrom="paragraph">
-                  <wp:posOffset>2318385</wp:posOffset>
-                </wp:positionV>
-                <wp:extent cx="2924175" cy="635"/>
-                <wp:effectExtent l="0" t="0" r="0" b="0"/>
-                <wp:wrapTight wrapText="bothSides">
-                  <wp:wrapPolygon edited="0">
-                    <wp:start x="0" y="0"/>
-                    <wp:lineTo x="0" y="21600"/>
-                    <wp:lineTo x="21600" y="21600"/>
-                    <wp:lineTo x="21600" y="0"/>
-                  </wp:wrapPolygon>
-                </wp:wrapTight>
-                <wp:docPr id="8" name="Text Box 8"/>
-                <wp:cNvGraphicFramePr/>
-                <a:graphic xmlns:a="http://schemas.openxmlformats.org/drawingml/2006/main">
-                  <a:graphicData uri="http://schemas.microsoft.com/office/word/2010/wordprocessingShape">
-                    <wps:wsp>
-                      <wps:cNvSpPr txBox="1"/>
-                      <wps:spPr>
-                        <a:xfrm>
-                          <a:off x="0" y="0"/>
-                          <a:ext cx="2924175" cy="635"/>
-                        </a:xfrm>
-                        <a:prstGeom prst="rect">
-                          <a:avLst/>
-                        </a:prstGeom>
-                        <a:solidFill>
-                          <a:prstClr val="white"/>
-                        </a:solidFill>
-                        <a:ln>
-                          <a:noFill/>
-                        </a:ln>
-                      </wps:spPr>
-                      <wps:txbx>
-                        <w:txbxContent>
-                          <w:p>
-                            <w:pPr>
-                              <w:pStyle w:val="Caption"/>
-                              <w:rPr>
-                                <w:sz w:val="18"/>
-                                <w:szCs w:val="20"/>
-                              </w:rPr>
-                            </w:pPr>
-                            <w:r>
-                              <w:t>Figure 2</w:t>
-                            </w:r>
-                          </w:p>
-                        </w:txbxContent>
-                      </wps:txbx>
-                      <wps:bodyPr rot="0" spcFirstLastPara="0" vertOverflow="overflow" horzOverflow="overflow" vert="horz" wrap="square" lIns="0" tIns="0" rIns="0" bIns="0" numCol="1" spcCol="0" rtlCol="0" fromWordArt="0" anchor="t" anchorCtr="0" forceAA="0" compatLnSpc="1">
-                        <a:prstTxWarp prst="textNoShape">
-                          <a:avLst/>
-                        </a:prstTxWarp>
-                        <a:spAutoFit/>
-                      </wps:bodyPr>
-                    </wps:wsp>
-                  </a:graphicData>
-                </a:graphic>
-              </wp:anchor>
-            </w:drawing>
-          </mc:Choice>
-          <mc:Fallback>
-            <w:pict>
-              <v:shapetype w14:anchorId="198BD0F0" id="_x0000_t202" coordsize="21600,21600" o:spt="202" path="m,l,21600r21600,l21600,xe">
-                <v:stroke joinstyle="miter"/>
-                <v:path gradientshapeok="t" o:connecttype="rect"/>
-              </v:shapetype>
-              <v:shape id="Text Box 8" o:spid="_x0000_s1026" type="#_x0000_t202" style="position:absolute;left:0;text-align:left;margin-left:263.55pt;margin-top:182.55pt;width:230.25pt;height:.05pt;z-index:-251652096;visibility:visible;mso-wrap-style:square;mso-wrap-distance-left:9pt;mso-wrap-distance-top:0;mso-wrap-distance-right:9pt;mso-wrap-distance-bottom:0;mso-position-horizontal:absolute;mso-position-horizontal-relative:text;mso-position-vertical:absolute;mso-position-vertical-relative:text;v-text-anchor:top" o:gfxdata="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" stroked="f">
-                <v:textbox style="mso-fit-shape-to-text:t" inset="0,0,0,0">
-                  <w:txbxContent>
-                    <w:p>
-                      <w:pPr>
-                        <w:pStyle w:val="Caption"/>
-                        <w:rPr>
-                          <w:sz w:val="18"/>
-                          <w:szCs w:val="20"/>
-                        </w:rPr>
-                      </w:pPr>
-                      <w:r>
-                        <w:t>Figure 2</w:t>
-                      </w:r>
-                    </w:p>
-                  </w:txbxContent>
-                </v:textbox>
-                <w10:wrap type="tight"/>
-              </v:shape>
-            </w:pict>
-          </mc:Fallback>
-        </mc:AlternateContent>
-      </w:r>
-      <w:r>
-        <w:rPr>
-          <w:noProof/>
-        </w:rPr>
         <w:drawing>
-          <wp:anchor distT="0" distB="0" distL="114300" distR="114300" simplePos="0" relativeHeight="251659264" behindDoc="1" locked="0" layoutInCell="1" allowOverlap="1" wp14:anchorId="284A7DE8" wp14:editId="557CD66F">
+          <wp:anchor distT="0" distB="0" distL="114300" distR="114300" simplePos="0" relativeHeight="251668480" behindDoc="0" locked="0" layoutInCell="1" allowOverlap="1" wp14:anchorId="6094D3D2" wp14:editId="538E0FAB">
             <wp:simplePos x="0" y="0"/>
             <wp:positionH relativeFrom="margin">
-              <wp:align>right</wp:align>
+              <wp:align>center</wp:align>
             </wp:positionH>
             <wp:positionV relativeFrom="paragraph">
-              <wp:posOffset>232410</wp:posOffset>
+              <wp:posOffset>10795</wp:posOffset>
             </wp:positionV>
-            <wp:extent cx="2924175" cy="2028825"/>
-            <wp:effectExtent l="19050" t="19050" r="28575" b="28575"/>
-            <wp:wrapTight wrapText="bothSides">
-              <wp:wrapPolygon edited="0">
-                <wp:start x="-141" y="-203"/>
-                <wp:lineTo x="-141" y="21701"/>
-                <wp:lineTo x="21670" y="21701"/>
-                <wp:lineTo x="21670" y="-203"/>
-                <wp:lineTo x="-141" y="-203"/>
-              </wp:wrapPolygon>
-            </wp:wrapTight>
-            <wp:docPr id="6" name="Picture 6" descr="Graphical user interface, text, application, email&#10;&#10;Description automatically generated"/>
+            <wp:extent cx="2236754" cy="1637414"/>
+            <wp:effectExtent l="0" t="0" r="0" b="1270"/>
+            <wp:wrapNone/>
+            <wp:docPr id="10" name="Picture 10"/>
             <wp:cNvGraphicFramePr>
               <a:graphicFrameLocks xmlns:a="http://schemas.openxmlformats.org/drawingml/2006/main" noChangeAspect="1"/>
             </wp:cNvGraphicFramePr>
@@ -721,11 +617,11 @@
               <a:graphicData uri="http://schemas.openxmlformats.org/drawingml/2006/picture">
                 <pic:pic xmlns:pic="http://schemas.openxmlformats.org/drawingml/2006/picture">
                   <pic:nvPicPr>
-                    <pic:cNvPr id="6" name="Picture 6" descr="Graphical user interface, text, application, email&#10;&#10;Description automatically generated"/>
+                    <pic:cNvPr id="1" name=""/>
                     <pic:cNvPicPr/>
                   </pic:nvPicPr>
                   <pic:blipFill>
-                    <a:blip r:embed="rId9">
+                    <a:blip r:embed="rId11" cstate="print">
                       <a:extLst>
                         <a:ext uri="{28A0092B-C50C-407E-A947-70E740481C1C}">
                           <a14:useLocalDpi xmlns:a14="http://schemas.microsoft.com/office/drawing/2010/main" val="0"/>
@@ -739,153 +635,185 @@
                   <pic:spPr>
                     <a:xfrm>
                       <a:off x="0" y="0"/>
-                      <a:ext cx="2924175" cy="2028825"/>
+                      <a:ext cx="2236754" cy="1637414"/>
                     </a:xfrm>
                     <a:prstGeom prst="rect">
                       <a:avLst/>
                     </a:prstGeom>
-                    <a:ln>
-                      <a:solidFill>
-                        <a:schemeClr val="tx1"/>
-                      </a:solidFill>
-                    </a:ln>
                   </pic:spPr>
                 </pic:pic>
               </a:graphicData>
             </a:graphic>
-            <wp14:sizeRelH relativeFrom="page">
+            <wp14:sizeRelH relativeFrom="margin">
               <wp14:pctWidth>0</wp14:pctWidth>
             </wp14:sizeRelH>
-            <wp14:sizeRelV relativeFrom="page">
+            <wp14:sizeRelV relativeFrom="margin">
               <wp14:pctHeight>0</wp14:pctHeight>
             </wp14:sizeRelV>
           </wp:anchor>
         </w:drawing>
       </w:r>
+    </w:p>
+    <w:p>
+      <w:pPr>
+        <w:rPr>
+          <w:rStyle w:val="Strong"/>
+          <w:lang w:val="pt-PT"/>
+        </w:rPr>
+      </w:pPr>
+    </w:p>
+    <w:p>
+      <w:pPr>
+        <w:rPr>
+          <w:rStyle w:val="Strong"/>
+          <w:lang w:val="pt-PT"/>
+        </w:rPr>
+      </w:pPr>
+    </w:p>
+    <w:p>
+      <w:pPr>
+        <w:rPr>
+          <w:rStyle w:val="Strong"/>
+          <w:lang w:val="pt-PT"/>
+        </w:rPr>
+      </w:pPr>
+    </w:p>
+    <w:p>
+      <w:pPr>
+        <w:rPr>
+          <w:rStyle w:val="Strong"/>
+          <w:lang w:val="pt-PT"/>
+        </w:rPr>
+      </w:pPr>
+    </w:p>
+    <w:p>
+      <w:pPr>
+        <w:rPr>
+          <w:rStyle w:val="Strong"/>
+          <w:lang w:val="pt-PT"/>
+        </w:rPr>
+      </w:pPr>
+    </w:p>
+    <w:p>
+      <w:pPr>
+        <w:rPr>
+          <w:rStyle w:val="Strong"/>
+          <w:lang w:val="pt-PT"/>
+        </w:rPr>
+      </w:pPr>
+    </w:p>
+    <w:p>
+      <w:pPr>
+        <w:rPr>
+          <w:rStyle w:val="Strong"/>
+          <w:lang w:val="pt-PT"/>
+        </w:rPr>
+      </w:pPr>
+    </w:p>
+    <w:p>
+      <w:pPr>
+        <w:jc w:val="center"/>
+        <w:rPr>
+          <w:rStyle w:val="Strong"/>
+          <w:lang w:val="pt-PT"/>
+        </w:rPr>
+      </w:pPr>
+    </w:p>
+    <w:p>
+      <w:pPr>
+        <w:rPr>
+          <w:lang w:val="pt-PT"/>
+        </w:rPr>
+      </w:pPr>
+      <w:r>
+        <w:rPr>
+          <w:rStyle w:val="Strong"/>
+          <w:lang w:val="pt-PT"/>
+        </w:rPr>
+        <w:t>5</w:t>
+      </w:r>
+      <w:r>
+        <w:rPr>
+          <w:rStyle w:val="Strong"/>
+          <w:lang w:val="pt-PT"/>
+        </w:rPr>
+        <w:t xml:space="preserve"> – </w:t>
+      </w:r>
+      <w:r>
+        <w:rPr>
+          <w:rStyle w:val="Strong"/>
+          <w:b w:val="0"/>
+          <w:bCs w:val="0"/>
+          <w:lang w:val="pt-PT"/>
+        </w:rPr>
+        <w:t xml:space="preserve">Após a instalação do </w:t>
+      </w:r>
+      <w:r>
+        <w:rPr>
+          <w:lang w:val="pt-PT"/>
+        </w:rPr>
+        <w:t xml:space="preserve">“.NET </w:t>
+      </w:r>
+      <w:proofErr w:type="spellStart"/>
+      <w:r>
+        <w:rPr>
+          <w:lang w:val="pt-PT"/>
+        </w:rPr>
+        <w:t>framework</w:t>
+      </w:r>
+      <w:proofErr w:type="spellEnd"/>
+      <w:r>
+        <w:rPr>
+          <w:lang w:val="pt-PT"/>
+        </w:rPr>
+        <w:t xml:space="preserve"> 3.5”</w:t>
+      </w:r>
+      <w:r>
+        <w:rPr>
+          <w:lang w:val="pt-PT"/>
+        </w:rPr>
+        <w:t xml:space="preserve"> abrir </w:t>
+      </w:r>
+      <w:proofErr w:type="spellStart"/>
+      <w:r>
+        <w:rPr>
+          <w:lang w:val="pt-PT"/>
+        </w:rPr>
+        <w:t>Micrium</w:t>
+      </w:r>
+      <w:proofErr w:type="spellEnd"/>
+      <w:r>
+        <w:rPr>
+          <w:lang w:val="pt-PT"/>
+        </w:rPr>
+        <w:t xml:space="preserve"> e atualizar o software, o processo pode demorar alguns minutos.</w:t>
+      </w:r>
+    </w:p>
+    <w:p>
+      <w:pPr>
+        <w:jc w:val="center"/>
+        <w:rPr>
+          <w:rStyle w:val="Strong"/>
+          <w:lang w:val="pt-PT"/>
+        </w:rPr>
+      </w:pPr>
       <w:r>
         <w:rPr>
           <w:noProof/>
         </w:rPr>
-        <mc:AlternateContent>
-          <mc:Choice Requires="wps">
-            <w:drawing>
-              <wp:anchor distT="0" distB="0" distL="114300" distR="114300" simplePos="0" relativeHeight="251662336" behindDoc="1" locked="0" layoutInCell="1" allowOverlap="1" wp14:anchorId="6F22C78C" wp14:editId="12B642FF">
-                <wp:simplePos x="0" y="0"/>
-                <wp:positionH relativeFrom="column">
-                  <wp:posOffset>19050</wp:posOffset>
-                </wp:positionH>
-                <wp:positionV relativeFrom="paragraph">
-                  <wp:posOffset>2319020</wp:posOffset>
-                </wp:positionV>
-                <wp:extent cx="2989580" cy="635"/>
-                <wp:effectExtent l="0" t="0" r="0" b="0"/>
-                <wp:wrapTight wrapText="bothSides">
-                  <wp:wrapPolygon edited="0">
-                    <wp:start x="0" y="0"/>
-                    <wp:lineTo x="0" y="21600"/>
-                    <wp:lineTo x="21600" y="21600"/>
-                    <wp:lineTo x="21600" y="0"/>
-                  </wp:wrapPolygon>
-                </wp:wrapTight>
-                <wp:docPr id="7" name="Text Box 7"/>
-                <wp:cNvGraphicFramePr/>
-                <a:graphic xmlns:a="http://schemas.openxmlformats.org/drawingml/2006/main">
-                  <a:graphicData uri="http://schemas.microsoft.com/office/word/2010/wordprocessingShape">
-                    <wps:wsp>
-                      <wps:cNvSpPr txBox="1"/>
-                      <wps:spPr>
-                        <a:xfrm>
-                          <a:off x="0" y="0"/>
-                          <a:ext cx="2989580" cy="635"/>
-                        </a:xfrm>
-                        <a:prstGeom prst="rect">
-                          <a:avLst/>
-                        </a:prstGeom>
-                        <a:solidFill>
-                          <a:prstClr val="white"/>
-                        </a:solidFill>
-                        <a:ln>
-                          <a:noFill/>
-                        </a:ln>
-                      </wps:spPr>
-                      <wps:txbx>
-                        <w:txbxContent>
-                          <w:p>
-                            <w:pPr>
-                              <w:pStyle w:val="Caption"/>
-                              <w:rPr>
-                                <w:sz w:val="18"/>
-                                <w:szCs w:val="20"/>
-                              </w:rPr>
-                            </w:pPr>
-                            <w:r>
-                              <w:t>Figure 1</w:t>
-                            </w:r>
-                          </w:p>
-                        </w:txbxContent>
-                      </wps:txbx>
-                      <wps:bodyPr rot="0" spcFirstLastPara="0" vertOverflow="overflow" horzOverflow="overflow" vert="horz" wrap="square" lIns="0" tIns="0" rIns="0" bIns="0" numCol="1" spcCol="0" rtlCol="0" fromWordArt="0" anchor="t" anchorCtr="0" forceAA="0" compatLnSpc="1">
-                        <a:prstTxWarp prst="textNoShape">
-                          <a:avLst/>
-                        </a:prstTxWarp>
-                        <a:spAutoFit/>
-                      </wps:bodyPr>
-                    </wps:wsp>
-                  </a:graphicData>
-                </a:graphic>
-              </wp:anchor>
-            </w:drawing>
-          </mc:Choice>
-          <mc:Fallback>
-            <w:pict>
-              <v:shape w14:anchorId="6F22C78C" id="Text Box 7" o:spid="_x0000_s1027" type="#_x0000_t202" style="position:absolute;left:0;text-align:left;margin-left:1.5pt;margin-top:182.6pt;width:235.4pt;height:.05pt;z-index:-251654144;visibility:visible;mso-wrap-style:square;mso-wrap-distance-left:9pt;mso-wrap-distance-top:0;mso-wrap-distance-right:9pt;mso-wrap-distance-bottom:0;mso-position-horizontal:absolute;mso-position-horizontal-relative:text;mso-position-vertical:absolute;mso-position-vertical-relative:text;v-text-anchor:top" o:gfxdata="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" stroked="f">
-                <v:textbox style="mso-fit-shape-to-text:t" inset="0,0,0,0">
-                  <w:txbxContent>
-                    <w:p>
-                      <w:pPr>
-                        <w:pStyle w:val="Caption"/>
-                        <w:rPr>
-                          <w:sz w:val="18"/>
-                          <w:szCs w:val="20"/>
-                        </w:rPr>
-                      </w:pPr>
-                      <w:r>
-                        <w:t>Figure 1</w:t>
-                      </w:r>
-                    </w:p>
-                  </w:txbxContent>
-                </v:textbox>
-                <w10:wrap type="tight"/>
-              </v:shape>
-            </w:pict>
-          </mc:Fallback>
-        </mc:AlternateContent>
-      </w:r>
-      <w:r>
-        <w:rPr>
-          <w:noProof/>
-        </w:rPr>
         <w:drawing>
-          <wp:anchor distT="0" distB="0" distL="114300" distR="114300" simplePos="0" relativeHeight="251660288" behindDoc="1" locked="0" layoutInCell="1" allowOverlap="1" wp14:anchorId="4692A9D8" wp14:editId="728D7F2E">
+          <wp:anchor distT="0" distB="0" distL="114300" distR="114300" simplePos="0" relativeHeight="251669504" behindDoc="0" locked="0" layoutInCell="1" allowOverlap="1" wp14:anchorId="57F2599E" wp14:editId="409435C0">
             <wp:simplePos x="0" y="0"/>
             <wp:positionH relativeFrom="margin">
-              <wp:align>left</wp:align>
+              <wp:align>center</wp:align>
             </wp:positionH>
             <wp:positionV relativeFrom="paragraph">
-              <wp:posOffset>233045</wp:posOffset>
+              <wp:posOffset>12065</wp:posOffset>
             </wp:positionV>
-            <wp:extent cx="2989580" cy="2028825"/>
-            <wp:effectExtent l="19050" t="19050" r="20320" b="28575"/>
-            <wp:wrapTight wrapText="bothSides">
-              <wp:wrapPolygon edited="0">
-                <wp:start x="-138" y="-203"/>
-                <wp:lineTo x="-138" y="21701"/>
-                <wp:lineTo x="21609" y="21701"/>
-                <wp:lineTo x="21609" y="-203"/>
-                <wp:lineTo x="-138" y="-203"/>
-              </wp:wrapPolygon>
-            </wp:wrapTight>
-            <wp:docPr id="5" name="Picture 5" descr="Graphical user interface, text, application, email&#10;&#10;Description automatically generated"/>
+            <wp:extent cx="2804160" cy="2028190"/>
+            <wp:effectExtent l="0" t="0" r="0" b="0"/>
+            <wp:wrapNone/>
+            <wp:docPr id="11" name="Picture 11"/>
             <wp:cNvGraphicFramePr>
               <a:graphicFrameLocks xmlns:a="http://schemas.openxmlformats.org/drawingml/2006/main" noChangeAspect="1"/>
             </wp:cNvGraphicFramePr>
@@ -893,11 +821,11 @@
               <a:graphicData uri="http://schemas.openxmlformats.org/drawingml/2006/picture">
                 <pic:pic xmlns:pic="http://schemas.openxmlformats.org/drawingml/2006/picture">
                   <pic:nvPicPr>
-                    <pic:cNvPr id="5" name="Picture 5" descr="Graphical user interface, text, application, email&#10;&#10;Description automatically generated"/>
+                    <pic:cNvPr id="1" name=""/>
                     <pic:cNvPicPr/>
                   </pic:nvPicPr>
                   <pic:blipFill>
-                    <a:blip r:embed="rId10">
+                    <a:blip r:embed="rId12">
                       <a:extLst>
                         <a:ext uri="{28A0092B-C50C-407E-A947-70E740481C1C}">
                           <a14:useLocalDpi xmlns:a14="http://schemas.microsoft.com/office/drawing/2010/main" val="0"/>
@@ -911,42 +839,29 @@
                   <pic:spPr>
                     <a:xfrm>
                       <a:off x="0" y="0"/>
-                      <a:ext cx="2989580" cy="2028825"/>
+                      <a:ext cx="2804160" cy="2028190"/>
                     </a:xfrm>
                     <a:prstGeom prst="rect">
                       <a:avLst/>
                     </a:prstGeom>
-                    <a:ln>
-                      <a:solidFill>
-                        <a:schemeClr val="tx1"/>
-                      </a:solidFill>
-                    </a:ln>
                   </pic:spPr>
                 </pic:pic>
               </a:graphicData>
             </a:graphic>
-            <wp14:sizeRelH relativeFrom="page">
-              <wp14:pctWidth>0</wp14:pctWidth>
-            </wp14:sizeRelH>
-            <wp14:sizeRelV relativeFrom="page">
-              <wp14:pctHeight>0</wp14:pctHeight>
-            </wp14:sizeRelV>
           </wp:anchor>
         </w:drawing>
       </w:r>
     </w:p>
     <w:p>
       <w:pPr>
-        <w:keepNext/>
-        <w:jc w:val="center"/>
-        <w:rPr>
+        <w:rPr>
+          <w:rStyle w:val="Strong"/>
           <w:lang w:val="pt-PT"/>
         </w:rPr>
       </w:pPr>
     </w:p>
     <w:p>
       <w:pPr>
-        <w:jc w:val="center"/>
         <w:rPr>
           <w:rStyle w:val="Strong"/>
           <w:lang w:val="pt-PT"/>
@@ -972,13 +887,37 @@
     <w:p>
       <w:pPr>
         <w:rPr>
+          <w:rStyle w:val="Strong"/>
+          <w:lang w:val="pt-PT"/>
+        </w:rPr>
+      </w:pPr>
+    </w:p>
+    <w:p>
+      <w:pPr>
+        <w:rPr>
+          <w:rStyle w:val="Strong"/>
+          <w:lang w:val="pt-PT"/>
+        </w:rPr>
+      </w:pPr>
+    </w:p>
+    <w:p>
+      <w:pPr>
+        <w:rPr>
+          <w:rStyle w:val="Strong"/>
+          <w:lang w:val="pt-PT"/>
+        </w:rPr>
+      </w:pPr>
+    </w:p>
+    <w:p>
+      <w:pPr>
+        <w:rPr>
           <w:lang w:val="pt-PT"/>
         </w:rPr>
       </w:pPr>
     </w:p>
     <w:sectPr>
-      <w:headerReference w:type="default" r:id="rId11"/>
-      <w:footerReference w:type="default" r:id="rId12"/>
+      <w:headerReference w:type="default" r:id="rId13"/>
+      <w:footerReference w:type="default" r:id="rId14"/>
       <w:pgSz w:w="11906" w:h="16838"/>
       <w:pgMar w:top="1418" w:right="851" w:bottom="1134" w:left="1134" w:header="426" w:footer="708" w:gutter="0"/>
       <w:cols w:space="708"/>
@@ -1066,7 +1005,15 @@
         <w:lang w:val="pt-PT"/>
       </w:rPr>
       <w:tab/>
-      <w:t>ISEP</w:t>
+    </w:r>
+    <w:r>
+      <w:rPr>
+        <w:rStyle w:val="PageNumber"/>
+        <w:sz w:val="12"/>
+        <w:szCs w:val="16"/>
+        <w:lang w:val="pt-PT"/>
+      </w:rPr>
+      <w:t>ISEP LETI-SISEM</w:t>
     </w:r>
     <w:r>
       <w:rPr>
@@ -3334,7 +3281,6 @@
   <w:style w:type="character" w:default="1" w:styleId="DefaultParagraphFont">
     <w:name w:val="Default Paragraph Font"/>
     <w:uiPriority w:val="1"/>
-    <w:semiHidden/>
     <w:unhideWhenUsed/>
   </w:style>
   <w:style w:type="table" w:default="1" w:styleId="TableNormal">
